--- a/BiceExpanded EXTRAS/EVE MARKET DATA/MaT Saves/Resume v8.0.docx
+++ b/BiceExpanded EXTRAS/EVE MARKET DATA/MaT Saves/Resume v8.0.docx
@@ -46,7 +46,7 @@
                 <w:color w:val="002060"/>
                 <w:szCs w:val="24"/>
               </w:rPr>
-              <w:t>Graphic Design</w:t>
+              <w:t>IT Support Specialist</w:t>
             </w:r>
           </w:p>
           <w:p>
@@ -66,7 +66,7 @@
                 <w:color w:val="002060"/>
                 <w:szCs w:val="24"/>
               </w:rPr>
-              <w:t>IT Support Specialist</w:t>
+              <w:t>Graphic Design</w:t>
             </w:r>
           </w:p>
           <w:p>
@@ -265,7 +265,74 @@
           <w:noProof/>
         </w:rPr>
         <w:drawing>
-          <wp:anchor distT="0" distB="0" distL="114300" distR="114300" simplePos="0" relativeHeight="251662336" behindDoc="0" locked="0" layoutInCell="1" allowOverlap="1" wp14:anchorId="7EDE277C" wp14:editId="2B9DBF5A">
+          <wp:anchor distT="0" distB="0" distL="114300" distR="114300" simplePos="0" relativeHeight="251660288" behindDoc="1" locked="0" layoutInCell="1" allowOverlap="1" wp14:anchorId="5DC2AA8C" wp14:editId="29DBC580">
+            <wp:simplePos x="0" y="0"/>
+            <wp:positionH relativeFrom="column">
+              <wp:posOffset>5407977</wp:posOffset>
+            </wp:positionH>
+            <wp:positionV relativeFrom="paragraph">
+              <wp:posOffset>113030</wp:posOffset>
+            </wp:positionV>
+            <wp:extent cx="327025" cy="327025"/>
+            <wp:effectExtent l="0" t="0" r="0" b="0"/>
+            <wp:wrapNone/>
+            <wp:docPr id="4" name="Picture 4" descr="https://www.logospng.com/images/166/phone-icon-ndash-sojka-nikkel-commercial-realty-group-inc-166497.png"/>
+            <wp:cNvGraphicFramePr>
+              <a:graphicFrameLocks xmlns:a="http://schemas.openxmlformats.org/drawingml/2006/main" noChangeAspect="1"/>
+            </wp:cNvGraphicFramePr>
+            <a:graphic xmlns:a="http://schemas.openxmlformats.org/drawingml/2006/main">
+              <a:graphicData uri="http://schemas.openxmlformats.org/drawingml/2006/picture">
+                <pic:pic xmlns:pic="http://schemas.openxmlformats.org/drawingml/2006/picture">
+                  <pic:nvPicPr>
+                    <pic:cNvPr id="0" name="Picture 3" descr="https://www.logospng.com/images/166/phone-icon-ndash-sojka-nikkel-commercial-realty-group-inc-166497.png"/>
+                    <pic:cNvPicPr>
+                      <a:picLocks noChangeAspect="1" noChangeArrowheads="1"/>
+                    </pic:cNvPicPr>
+                  </pic:nvPicPr>
+                  <pic:blipFill>
+                    <a:blip r:embed="rId7" cstate="print">
+                      <a:extLst>
+                        <a:ext uri="{28A0092B-C50C-407E-A947-70E740481C1C}">
+                          <a14:useLocalDpi xmlns:a14="http://schemas.microsoft.com/office/drawing/2010/main" val="0"/>
+                        </a:ext>
+                      </a:extLst>
+                    </a:blip>
+                    <a:srcRect/>
+                    <a:stretch>
+                      <a:fillRect/>
+                    </a:stretch>
+                  </pic:blipFill>
+                  <pic:spPr bwMode="auto">
+                    <a:xfrm>
+                      <a:off x="0" y="0"/>
+                      <a:ext cx="327025" cy="327025"/>
+                    </a:xfrm>
+                    <a:prstGeom prst="rect">
+                      <a:avLst/>
+                    </a:prstGeom>
+                    <a:noFill/>
+                    <a:ln>
+                      <a:noFill/>
+                    </a:ln>
+                  </pic:spPr>
+                </pic:pic>
+              </a:graphicData>
+            </a:graphic>
+            <wp14:sizeRelH relativeFrom="page">
+              <wp14:pctWidth>0</wp14:pctWidth>
+            </wp14:sizeRelH>
+            <wp14:sizeRelV relativeFrom="page">
+              <wp14:pctHeight>0</wp14:pctHeight>
+            </wp14:sizeRelV>
+          </wp:anchor>
+        </w:drawing>
+      </w:r>
+      <w:r>
+        <w:rPr>
+          <w:noProof/>
+        </w:rPr>
+        <w:drawing>
+          <wp:anchor distT="0" distB="0" distL="114300" distR="114300" simplePos="0" relativeHeight="251662336" behindDoc="0" locked="0" layoutInCell="1" allowOverlap="1" wp14:anchorId="7EDE277C" wp14:editId="5C566ED2">
             <wp:simplePos x="0" y="0"/>
             <wp:positionH relativeFrom="margin">
               <wp:posOffset>580390</wp:posOffset>
@@ -290,7 +357,7 @@
                     </pic:cNvPicPr>
                   </pic:nvPicPr>
                   <pic:blipFill>
-                    <a:blip r:embed="rId7" cstate="print">
+                    <a:blip r:embed="rId8" cstate="print">
                       <a:extLst>
                         <a:ext uri="{28A0092B-C50C-407E-A947-70E740481C1C}">
                           <a14:useLocalDpi xmlns:a14="http://schemas.microsoft.com/office/drawing/2010/main" val="0"/>
@@ -322,73 +389,6 @@
               <wp14:pctWidth>0</wp14:pctWidth>
             </wp14:sizeRelH>
             <wp14:sizeRelV relativeFrom="margin">
-              <wp14:pctHeight>0</wp14:pctHeight>
-            </wp14:sizeRelV>
-          </wp:anchor>
-        </w:drawing>
-      </w:r>
-      <w:r>
-        <w:rPr>
-          <w:noProof/>
-        </w:rPr>
-        <w:drawing>
-          <wp:anchor distT="0" distB="0" distL="114300" distR="114300" simplePos="0" relativeHeight="251660288" behindDoc="1" locked="0" layoutInCell="1" allowOverlap="1" wp14:anchorId="5DC2AA8C" wp14:editId="1015A84F">
-            <wp:simplePos x="0" y="0"/>
-            <wp:positionH relativeFrom="column">
-              <wp:posOffset>4497866</wp:posOffset>
-            </wp:positionH>
-            <wp:positionV relativeFrom="paragraph">
-              <wp:posOffset>113030</wp:posOffset>
-            </wp:positionV>
-            <wp:extent cx="327025" cy="327025"/>
-            <wp:effectExtent l="0" t="0" r="0" b="0"/>
-            <wp:wrapNone/>
-            <wp:docPr id="4" name="Picture 4" descr="https://www.logospng.com/images/166/phone-icon-ndash-sojka-nikkel-commercial-realty-group-inc-166497.png"/>
-            <wp:cNvGraphicFramePr>
-              <a:graphicFrameLocks xmlns:a="http://schemas.openxmlformats.org/drawingml/2006/main" noChangeAspect="1"/>
-            </wp:cNvGraphicFramePr>
-            <a:graphic xmlns:a="http://schemas.openxmlformats.org/drawingml/2006/main">
-              <a:graphicData uri="http://schemas.openxmlformats.org/drawingml/2006/picture">
-                <pic:pic xmlns:pic="http://schemas.openxmlformats.org/drawingml/2006/picture">
-                  <pic:nvPicPr>
-                    <pic:cNvPr id="0" name="Picture 3" descr="https://www.logospng.com/images/166/phone-icon-ndash-sojka-nikkel-commercial-realty-group-inc-166497.png"/>
-                    <pic:cNvPicPr>
-                      <a:picLocks noChangeAspect="1" noChangeArrowheads="1"/>
-                    </pic:cNvPicPr>
-                  </pic:nvPicPr>
-                  <pic:blipFill>
-                    <a:blip r:embed="rId8" cstate="print">
-                      <a:extLst>
-                        <a:ext uri="{28A0092B-C50C-407E-A947-70E740481C1C}">
-                          <a14:useLocalDpi xmlns:a14="http://schemas.microsoft.com/office/drawing/2010/main" val="0"/>
-                        </a:ext>
-                      </a:extLst>
-                    </a:blip>
-                    <a:srcRect/>
-                    <a:stretch>
-                      <a:fillRect/>
-                    </a:stretch>
-                  </pic:blipFill>
-                  <pic:spPr bwMode="auto">
-                    <a:xfrm>
-                      <a:off x="0" y="0"/>
-                      <a:ext cx="327025" cy="327025"/>
-                    </a:xfrm>
-                    <a:prstGeom prst="rect">
-                      <a:avLst/>
-                    </a:prstGeom>
-                    <a:noFill/>
-                    <a:ln>
-                      <a:noFill/>
-                    </a:ln>
-                  </pic:spPr>
-                </pic:pic>
-              </a:graphicData>
-            </a:graphic>
-            <wp14:sizeRelH relativeFrom="page">
-              <wp14:pctWidth>0</wp14:pctWidth>
-            </wp14:sizeRelH>
-            <wp14:sizeRelV relativeFrom="page">
               <wp14:pctHeight>0</wp14:pctHeight>
             </wp14:sizeRelV>
           </wp:anchor>
@@ -586,7 +586,7 @@
         <w:rPr>
           <w:color w:val="FFFFFF" w:themeColor="background1"/>
         </w:rPr>
-        <w:t>jrankin7@gsu.edu</w:t>
+        <w:t>withoutreason231@gmail.com</w:t>
       </w:r>
       <w:r>
         <w:rPr>
@@ -682,8 +682,8 @@
               <w:rPr>
                 <w:rFonts w:ascii="Arial Nova" w:hAnsi="Arial Nova" w:cstheme="minorHAnsi"/>
                 <w:color w:val="000000"/>
-                <w:sz w:val="20"/>
-                <w:szCs w:val="20"/>
+                <w:sz w:val="16"/>
+                <w:szCs w:val="16"/>
               </w:rPr>
             </w:pPr>
           </w:p>
@@ -882,124 +882,10 @@
               <w:rPr>
                 <w:rFonts w:ascii="Arial" w:hAnsi="Arial" w:cs="Arial"/>
                 <w:b/>
-              </w:rPr>
-            </w:pPr>
-          </w:p>
-          <w:p>
-            <w:pPr>
-              <w:pStyle w:val="NoSpacing"/>
-              <w:rPr>
-                <w:rFonts w:ascii="Arial Rounded MT Bold" w:hAnsi="Arial Rounded MT Bold"/>
-                <w:color w:val="000000"/>
-                <w:sz w:val="20"/>
-                <w:szCs w:val="20"/>
-              </w:rPr>
-            </w:pPr>
-            <w:r>
-              <w:rPr>
-                <w:rFonts w:ascii="Arial Rounded MT Bold" w:hAnsi="Arial Rounded MT Bold"/>
-                <w:color w:val="000000"/>
-                <w:sz w:val="20"/>
-                <w:szCs w:val="20"/>
-              </w:rPr>
-              <w:t>Writing and Copyediting</w:t>
-            </w:r>
-          </w:p>
-          <w:p>
-            <w:pPr>
-              <w:pStyle w:val="NoSpacing"/>
-              <w:rPr>
-                <w:rFonts w:ascii="Arial Nova" w:hAnsi="Arial Nova"/>
-                <w:color w:val="000000"/>
-                <w:sz w:val="20"/>
-                <w:szCs w:val="20"/>
-              </w:rPr>
-            </w:pPr>
-            <w:r>
-              <w:rPr>
-                <w:rFonts w:ascii="Arial Nova" w:hAnsi="Arial Nova"/>
-                <w:color w:val="000000"/>
-                <w:sz w:val="20"/>
-                <w:szCs w:val="20"/>
-              </w:rPr>
-              <w:t xml:space="preserve">    </w:t>
-            </w:r>
-            <w:r>
-              <w:rPr>
-                <w:rFonts w:ascii="Arial Nova" w:hAnsi="Arial Nova"/>
-                <w:color w:val="000000"/>
-                <w:sz w:val="20"/>
-                <w:szCs w:val="20"/>
-              </w:rPr>
-              <w:t>•</w:t>
-            </w:r>
-            <w:r>
-              <w:rPr>
-                <w:rFonts w:ascii="Arial Nova" w:hAnsi="Arial Nova"/>
-                <w:color w:val="000000"/>
-                <w:sz w:val="20"/>
-                <w:szCs w:val="20"/>
-              </w:rPr>
-              <w:t xml:space="preserve"> </w:t>
-            </w:r>
-            <w:r>
-              <w:rPr>
-                <w:rFonts w:ascii="Arial Nova" w:hAnsi="Arial Nova"/>
-                <w:color w:val="000000"/>
-                <w:sz w:val="18"/>
-                <w:szCs w:val="18"/>
-              </w:rPr>
-              <w:t>Technical Writing</w:t>
-            </w:r>
-          </w:p>
-          <w:p>
-            <w:pPr>
-              <w:pStyle w:val="NoSpacing"/>
-              <w:rPr>
-                <w:rFonts w:ascii="Arial Rounded MT Bold" w:hAnsi="Arial Rounded MT Bold"/>
-                <w:color w:val="000000"/>
-                <w:sz w:val="20"/>
-                <w:szCs w:val="20"/>
-              </w:rPr>
-            </w:pPr>
-            <w:r>
-              <w:rPr>
-                <w:rFonts w:ascii="Arial Rounded MT Bold" w:hAnsi="Arial Rounded MT Bold"/>
-                <w:color w:val="000000"/>
-                <w:sz w:val="20"/>
-                <w:szCs w:val="20"/>
-              </w:rPr>
-              <w:t>Graphic Design</w:t>
-            </w:r>
-          </w:p>
-          <w:p>
-            <w:pPr>
-              <w:pStyle w:val="NoSpacing"/>
-              <w:rPr>
-                <w:rFonts w:ascii="Arial Nova" w:hAnsi="Arial Nova"/>
-                <w:color w:val="000000"/>
-                <w:sz w:val="18"/>
-                <w:szCs w:val="18"/>
-              </w:rPr>
-            </w:pPr>
-            <w:r>
-              <w:rPr>
-                <w:rFonts w:ascii="Arial Nova" w:hAnsi="Arial Nova"/>
-                <w:color w:val="000000"/>
-                <w:sz w:val="18"/>
-                <w:szCs w:val="18"/>
-              </w:rPr>
-              <w:t xml:space="preserve">    • </w:t>
-            </w:r>
-            <w:r>
-              <w:rPr>
-                <w:rFonts w:ascii="Arial Nova" w:hAnsi="Arial Nova"/>
-                <w:color w:val="000000"/>
-                <w:sz w:val="18"/>
-                <w:szCs w:val="18"/>
-              </w:rPr>
-              <w:t>Adobe Creative Suite</w:t>
-            </w:r>
+                <w:sz w:val="16"/>
+                <w:szCs w:val="16"/>
+              </w:rPr>
+            </w:pPr>
           </w:p>
           <w:p>
             <w:pPr>
@@ -1016,7 +902,27 @@
                 <w:sz w:val="20"/>
                 <w:szCs w:val="20"/>
               </w:rPr>
-              <w:t>Website Design</w:t>
+              <w:t>System Administration</w:t>
+            </w:r>
+          </w:p>
+          <w:p>
+            <w:pPr>
+              <w:pStyle w:val="NoSpacing"/>
+              <w:rPr>
+                <w:rFonts w:ascii="Arial Nova" w:hAnsi="Arial Nova"/>
+                <w:color w:val="000000"/>
+                <w:sz w:val="18"/>
+                <w:szCs w:val="18"/>
+              </w:rPr>
+            </w:pPr>
+            <w:r>
+              <w:rPr>
+                <w:rFonts w:ascii="Arial Nova" w:hAnsi="Arial Nova"/>
+                <w:color w:val="000000"/>
+                <w:sz w:val="18"/>
+                <w:szCs w:val="18"/>
+              </w:rPr>
+              <w:t xml:space="preserve">    • Active Directory / SCCM</w:t>
             </w:r>
           </w:p>
           <w:p>
@@ -1045,54 +951,7 @@
                 <w:sz w:val="18"/>
                 <w:szCs w:val="18"/>
               </w:rPr>
-              <w:t>HTML Coding Proficiency</w:t>
-            </w:r>
-            <w:r>
-              <w:rPr>
-                <w:rFonts w:ascii="Arial Nova" w:hAnsi="Arial Nova"/>
-                <w:color w:val="000000"/>
-                <w:sz w:val="18"/>
-                <w:szCs w:val="18"/>
-              </w:rPr>
-              <w:t xml:space="preserve"> </w:t>
-            </w:r>
-          </w:p>
-          <w:p>
-            <w:pPr>
-              <w:pStyle w:val="NoSpacing"/>
-              <w:rPr>
-                <w:rFonts w:ascii="Arial Nova" w:hAnsi="Arial Nova"/>
-                <w:color w:val="000000"/>
-                <w:sz w:val="18"/>
-                <w:szCs w:val="18"/>
-              </w:rPr>
-            </w:pPr>
-            <w:r>
-              <w:rPr>
-                <w:rFonts w:ascii="Arial Nova" w:hAnsi="Arial Nova"/>
-                <w:color w:val="000000"/>
-                <w:sz w:val="18"/>
-                <w:szCs w:val="18"/>
-              </w:rPr>
-              <w:t xml:space="preserve">    • </w:t>
-            </w:r>
-            <w:r>
-              <w:rPr>
-                <w:rFonts w:ascii="Arial Nova" w:hAnsi="Arial Nova"/>
-                <w:color w:val="000000"/>
-                <w:sz w:val="18"/>
-                <w:szCs w:val="18"/>
-              </w:rPr>
-              <w:t xml:space="preserve">JavaScript </w:t>
-            </w:r>
-            <w:r>
-              <w:rPr>
-                <w:rFonts w:ascii="Arial Nova" w:hAnsi="Arial Nova"/>
-                <w:color w:val="000000"/>
-                <w:sz w:val="18"/>
-                <w:szCs w:val="18"/>
-              </w:rPr>
-              <w:t>Proficiency</w:t>
+              <w:t>Writing Group Policy Updates</w:t>
             </w:r>
           </w:p>
           <w:p>
@@ -1112,54 +971,214 @@
                 <w:sz w:val="20"/>
                 <w:szCs w:val="20"/>
               </w:rPr>
-              <w:t>Game</w:t>
-            </w:r>
-            <w:r>
+              <w:t>Database Administration</w:t>
+            </w:r>
+          </w:p>
+          <w:p>
+            <w:pPr>
+              <w:pStyle w:val="NoSpacing"/>
+              <w:rPr>
+                <w:rFonts w:ascii="Arial Nova" w:hAnsi="Arial Nova"/>
+                <w:color w:val="000000"/>
+                <w:sz w:val="18"/>
+                <w:szCs w:val="18"/>
+              </w:rPr>
+            </w:pPr>
+            <w:r>
+              <w:rPr>
+                <w:rFonts w:ascii="Arial Nova" w:hAnsi="Arial Nova"/>
+                <w:color w:val="000000"/>
+                <w:sz w:val="18"/>
+                <w:szCs w:val="18"/>
+              </w:rPr>
+              <w:t xml:space="preserve">    • SQL Coding Proficiency</w:t>
+            </w:r>
+          </w:p>
+          <w:p>
+            <w:pPr>
+              <w:pStyle w:val="NoSpacing"/>
               <w:rPr>
                 <w:rFonts w:ascii="Arial Rounded MT Bold" w:hAnsi="Arial Rounded MT Bold"/>
                 <w:color w:val="000000"/>
                 <w:sz w:val="20"/>
                 <w:szCs w:val="20"/>
               </w:rPr>
-              <w:t xml:space="preserve"> Design</w:t>
-            </w:r>
-          </w:p>
-          <w:p>
-            <w:pPr>
-              <w:pStyle w:val="NoSpacing"/>
-              <w:rPr>
-                <w:rFonts w:ascii="Arial Nova" w:hAnsi="Arial Nova"/>
-                <w:color w:val="000000"/>
-                <w:sz w:val="18"/>
-                <w:szCs w:val="18"/>
-              </w:rPr>
-            </w:pPr>
-            <w:r>
-              <w:rPr>
-                <w:rFonts w:ascii="Arial Nova" w:hAnsi="Arial Nova"/>
-                <w:color w:val="000000"/>
-                <w:sz w:val="18"/>
-                <w:szCs w:val="18"/>
-              </w:rPr>
-              <w:t xml:space="preserve">    • </w:t>
-            </w:r>
-            <w:r>
-              <w:rPr>
-                <w:rFonts w:ascii="Arial Nova" w:hAnsi="Arial Nova"/>
-                <w:color w:val="000000"/>
-                <w:sz w:val="18"/>
-                <w:szCs w:val="18"/>
-              </w:rPr>
-              <w:t xml:space="preserve">XML </w:t>
-            </w:r>
-            <w:r>
-              <w:rPr>
-                <w:rFonts w:ascii="Arial Nova" w:hAnsi="Arial Nova"/>
-                <w:color w:val="000000"/>
-                <w:sz w:val="18"/>
-                <w:szCs w:val="18"/>
-              </w:rPr>
-              <w:t>Coding Proficiency</w:t>
+            </w:pPr>
+            <w:r>
+              <w:rPr>
+                <w:rFonts w:ascii="Arial Rounded MT Bold" w:hAnsi="Arial Rounded MT Bold"/>
+                <w:color w:val="000000"/>
+                <w:sz w:val="20"/>
+                <w:szCs w:val="20"/>
+              </w:rPr>
+              <w:t>Audio Visual Equipment</w:t>
+            </w:r>
+          </w:p>
+          <w:p>
+            <w:pPr>
+              <w:pStyle w:val="NoSpacing"/>
+              <w:rPr>
+                <w:rFonts w:ascii="Arial Nova" w:hAnsi="Arial Nova"/>
+                <w:color w:val="000000"/>
+                <w:sz w:val="18"/>
+                <w:szCs w:val="18"/>
+              </w:rPr>
+            </w:pPr>
+            <w:r>
+              <w:rPr>
+                <w:rFonts w:ascii="Arial Nova" w:hAnsi="Arial Nova"/>
+                <w:color w:val="000000"/>
+                <w:sz w:val="18"/>
+                <w:szCs w:val="18"/>
+              </w:rPr>
+              <w:t xml:space="preserve">    • Event Setup and Breakdown</w:t>
+            </w:r>
+          </w:p>
+          <w:p>
+            <w:pPr>
+              <w:pStyle w:val="NoSpacing"/>
+              <w:rPr>
+                <w:rFonts w:ascii="Arial Rounded MT Bold" w:hAnsi="Arial Rounded MT Bold"/>
+                <w:color w:val="000000"/>
+                <w:sz w:val="20"/>
+                <w:szCs w:val="20"/>
+              </w:rPr>
+            </w:pPr>
+            <w:r>
+              <w:rPr>
+                <w:rFonts w:ascii="Arial Rounded MT Bold" w:hAnsi="Arial Rounded MT Bold"/>
+                <w:color w:val="000000"/>
+                <w:sz w:val="20"/>
+                <w:szCs w:val="20"/>
+              </w:rPr>
+              <w:t>Microsoft Excel</w:t>
+            </w:r>
+          </w:p>
+          <w:p>
+            <w:pPr>
+              <w:pStyle w:val="NoSpacing"/>
+              <w:rPr>
+                <w:rFonts w:ascii="Arial Nova" w:hAnsi="Arial Nova"/>
+                <w:color w:val="000000"/>
+                <w:sz w:val="18"/>
+                <w:szCs w:val="18"/>
+              </w:rPr>
+            </w:pPr>
+            <w:r>
+              <w:rPr>
+                <w:rFonts w:ascii="Arial Nova" w:hAnsi="Arial Nova"/>
+                <w:color w:val="000000"/>
+                <w:sz w:val="18"/>
+                <w:szCs w:val="18"/>
+              </w:rPr>
+              <w:t xml:space="preserve">    • VBA Coding Proficiency</w:t>
+            </w:r>
+          </w:p>
+          <w:p>
+            <w:pPr>
+              <w:pStyle w:val="NoSpacing"/>
+              <w:rPr>
+                <w:rFonts w:ascii="Arial Rounded MT Bold" w:hAnsi="Arial Rounded MT Bold"/>
+                <w:color w:val="000000"/>
+                <w:sz w:val="20"/>
+                <w:szCs w:val="20"/>
+              </w:rPr>
+            </w:pPr>
+            <w:r>
+              <w:rPr>
+                <w:rFonts w:ascii="Arial Rounded MT Bold" w:hAnsi="Arial Rounded MT Bold"/>
+                <w:color w:val="000000"/>
+                <w:sz w:val="20"/>
+                <w:szCs w:val="20"/>
+              </w:rPr>
+              <w:t>Writing and Copyediting</w:t>
+            </w:r>
+          </w:p>
+          <w:p>
+            <w:pPr>
+              <w:pStyle w:val="NoSpacing"/>
+              <w:rPr>
+                <w:rFonts w:ascii="Arial Nova" w:hAnsi="Arial Nova"/>
+                <w:color w:val="000000"/>
+                <w:sz w:val="20"/>
+                <w:szCs w:val="20"/>
+              </w:rPr>
+            </w:pPr>
+            <w:r>
+              <w:rPr>
+                <w:rFonts w:ascii="Arial Nova" w:hAnsi="Arial Nova"/>
+                <w:color w:val="000000"/>
+                <w:sz w:val="20"/>
+                <w:szCs w:val="20"/>
+              </w:rPr>
+              <w:t xml:space="preserve">    </w:t>
+            </w:r>
+            <w:r>
+              <w:rPr>
+                <w:rFonts w:ascii="Arial Nova" w:hAnsi="Arial Nova"/>
+                <w:color w:val="000000"/>
+                <w:sz w:val="20"/>
+                <w:szCs w:val="20"/>
+              </w:rPr>
+              <w:t>•</w:t>
+            </w:r>
+            <w:r>
+              <w:rPr>
+                <w:rFonts w:ascii="Arial Nova" w:hAnsi="Arial Nova"/>
+                <w:color w:val="000000"/>
+                <w:sz w:val="20"/>
+                <w:szCs w:val="20"/>
+              </w:rPr>
+              <w:t xml:space="preserve"> </w:t>
+            </w:r>
+            <w:r>
+              <w:rPr>
+                <w:rFonts w:ascii="Arial Nova" w:hAnsi="Arial Nova"/>
+                <w:color w:val="000000"/>
+                <w:sz w:val="18"/>
+                <w:szCs w:val="18"/>
+              </w:rPr>
+              <w:t>Technical Writing</w:t>
+            </w:r>
+          </w:p>
+          <w:p>
+            <w:pPr>
+              <w:pStyle w:val="NoSpacing"/>
+              <w:rPr>
+                <w:rFonts w:ascii="Arial Rounded MT Bold" w:hAnsi="Arial Rounded MT Bold"/>
+                <w:color w:val="000000"/>
+                <w:sz w:val="20"/>
+                <w:szCs w:val="20"/>
+              </w:rPr>
+            </w:pPr>
+            <w:r>
+              <w:rPr>
+                <w:rFonts w:ascii="Arial Rounded MT Bold" w:hAnsi="Arial Rounded MT Bold"/>
+                <w:color w:val="000000"/>
+                <w:sz w:val="20"/>
+                <w:szCs w:val="20"/>
+              </w:rPr>
+              <w:t>Graphic Design</w:t>
+            </w:r>
+          </w:p>
+          <w:p>
+            <w:pPr>
+              <w:pStyle w:val="NoSpacing"/>
+              <w:rPr>
+                <w:rFonts w:ascii="Arial Nova" w:hAnsi="Arial Nova"/>
+                <w:color w:val="000000"/>
+                <w:sz w:val="18"/>
+                <w:szCs w:val="18"/>
+              </w:rPr>
+            </w:pPr>
+            <w:r>
+              <w:rPr>
+                <w:rFonts w:ascii="Arial Nova" w:hAnsi="Arial Nova"/>
+                <w:color w:val="000000"/>
+                <w:sz w:val="18"/>
+                <w:szCs w:val="18"/>
+              </w:rPr>
+              <w:t xml:space="preserve">    • Adobe Creative Suite</w:t>
             </w:r>
           </w:p>
           <w:p>
@@ -1177,27 +1196,47 @@
                 <w:sz w:val="20"/>
                 <w:szCs w:val="20"/>
               </w:rPr>
-              <w:t>System Administration</w:t>
-            </w:r>
-          </w:p>
-          <w:p>
-            <w:pPr>
-              <w:pStyle w:val="NoSpacing"/>
-              <w:rPr>
-                <w:rFonts w:ascii="Arial Nova" w:hAnsi="Arial Nova"/>
-                <w:color w:val="000000"/>
-                <w:sz w:val="18"/>
-                <w:szCs w:val="18"/>
-              </w:rPr>
-            </w:pPr>
-            <w:r>
-              <w:rPr>
-                <w:rFonts w:ascii="Arial Nova" w:hAnsi="Arial Nova"/>
-                <w:color w:val="000000"/>
-                <w:sz w:val="18"/>
-                <w:szCs w:val="18"/>
-              </w:rPr>
-              <w:t xml:space="preserve">    • Active Directory / SCCM </w:t>
+              <w:t>Website Design</w:t>
+            </w:r>
+          </w:p>
+          <w:p>
+            <w:pPr>
+              <w:pStyle w:val="NoSpacing"/>
+              <w:rPr>
+                <w:rFonts w:ascii="Arial Nova" w:hAnsi="Arial Nova"/>
+                <w:color w:val="000000"/>
+                <w:sz w:val="18"/>
+                <w:szCs w:val="18"/>
+              </w:rPr>
+            </w:pPr>
+            <w:r>
+              <w:rPr>
+                <w:rFonts w:ascii="Arial Nova" w:hAnsi="Arial Nova"/>
+                <w:color w:val="000000"/>
+                <w:sz w:val="18"/>
+                <w:szCs w:val="18"/>
+              </w:rPr>
+              <w:t xml:space="preserve">    • HTML Coding Proficiency </w:t>
+            </w:r>
+          </w:p>
+          <w:p>
+            <w:pPr>
+              <w:pStyle w:val="NoSpacing"/>
+              <w:rPr>
+                <w:rFonts w:ascii="Arial Nova" w:hAnsi="Arial Nova"/>
+                <w:color w:val="000000"/>
+                <w:sz w:val="18"/>
+                <w:szCs w:val="18"/>
+              </w:rPr>
+            </w:pPr>
+            <w:r>
+              <w:rPr>
+                <w:rFonts w:ascii="Arial Nova" w:hAnsi="Arial Nova"/>
+                <w:color w:val="000000"/>
+                <w:sz w:val="18"/>
+                <w:szCs w:val="18"/>
+              </w:rPr>
+              <w:t xml:space="preserve">    • JavaScript Proficiency</w:t>
             </w:r>
           </w:p>
           <w:p>
@@ -1217,95 +1256,142 @@
                 <w:sz w:val="20"/>
                 <w:szCs w:val="20"/>
               </w:rPr>
-              <w:t>Audio Visual Equipment</w:t>
-            </w:r>
-          </w:p>
-          <w:p>
-            <w:pPr>
-              <w:pStyle w:val="NoSpacing"/>
-              <w:rPr>
-                <w:rFonts w:ascii="Arial Nova" w:hAnsi="Arial Nova"/>
-                <w:color w:val="000000"/>
-                <w:sz w:val="18"/>
-                <w:szCs w:val="18"/>
-              </w:rPr>
-            </w:pPr>
-            <w:r>
-              <w:rPr>
-                <w:rFonts w:ascii="Arial Nova" w:hAnsi="Arial Nova"/>
-                <w:color w:val="000000"/>
-                <w:sz w:val="18"/>
-                <w:szCs w:val="18"/>
-              </w:rPr>
-              <w:t xml:space="preserve">    </w:t>
-            </w:r>
-            <w:r>
-              <w:rPr>
-                <w:rFonts w:ascii="Arial Nova" w:hAnsi="Arial Nova"/>
-                <w:color w:val="000000"/>
-                <w:sz w:val="18"/>
-                <w:szCs w:val="18"/>
-              </w:rPr>
-              <w:t>•</w:t>
-            </w:r>
-            <w:r>
-              <w:rPr>
-                <w:rFonts w:ascii="Arial Nova" w:hAnsi="Arial Nova"/>
-                <w:color w:val="000000"/>
-                <w:sz w:val="18"/>
-                <w:szCs w:val="18"/>
-              </w:rPr>
-              <w:t xml:space="preserve"> Event Setup and Breakdow</w:t>
-            </w:r>
-            <w:r>
-              <w:rPr>
-                <w:rFonts w:ascii="Arial Nova" w:hAnsi="Arial Nova"/>
-                <w:color w:val="000000"/>
-                <w:sz w:val="18"/>
-                <w:szCs w:val="18"/>
-              </w:rPr>
-              <w:t>n</w:t>
-            </w:r>
-          </w:p>
-          <w:p>
-            <w:pPr>
-              <w:pStyle w:val="NoSpacing"/>
+              <w:t>Game</w:t>
+            </w:r>
+            <w:r>
               <w:rPr>
                 <w:rFonts w:ascii="Arial Rounded MT Bold" w:hAnsi="Arial Rounded MT Bold"/>
                 <w:color w:val="000000"/>
                 <w:sz w:val="20"/>
                 <w:szCs w:val="20"/>
               </w:rPr>
-            </w:pPr>
-            <w:r>
-              <w:rPr>
-                <w:rFonts w:ascii="Arial Rounded MT Bold" w:hAnsi="Arial Rounded MT Bold"/>
+              <w:t xml:space="preserve"> Design</w:t>
+            </w:r>
+          </w:p>
+          <w:p>
+            <w:pPr>
+              <w:pStyle w:val="NoSpacing"/>
+              <w:rPr>
+                <w:rFonts w:ascii="Arial Nova" w:hAnsi="Arial Nova"/>
+                <w:color w:val="000000"/>
+                <w:sz w:val="18"/>
+                <w:szCs w:val="18"/>
+              </w:rPr>
+            </w:pPr>
+            <w:r>
+              <w:rPr>
+                <w:rFonts w:ascii="Arial Nova" w:hAnsi="Arial Nova"/>
+                <w:color w:val="000000"/>
+                <w:sz w:val="18"/>
+                <w:szCs w:val="18"/>
+              </w:rPr>
+              <w:t xml:space="preserve">    • XML Coding Proficiency</w:t>
+            </w:r>
+          </w:p>
+          <w:p>
+            <w:pPr>
+              <w:pStyle w:val="NoSpacing"/>
+              <w:rPr>
+                <w:rFonts w:ascii="Arial Nova" w:hAnsi="Arial Nova"/>
+                <w:color w:val="000000"/>
+                <w:sz w:val="16"/>
+                <w:szCs w:val="16"/>
+              </w:rPr>
+            </w:pPr>
+          </w:p>
+          <w:p>
+            <w:pPr>
+              <w:pStyle w:val="NoSpacing"/>
+              <w:rPr>
+                <w:rFonts w:ascii="Arial Nova" w:hAnsi="Arial Nova"/>
+                <w:color w:val="000000"/>
+                <w:sz w:val="16"/>
+                <w:szCs w:val="16"/>
+              </w:rPr>
+            </w:pPr>
+          </w:p>
+          <w:p>
+            <w:pPr>
+              <w:pStyle w:val="NoSpacing"/>
+              <w:rPr>
+                <w:rFonts w:ascii="Arial" w:hAnsi="Arial" w:cs="Arial"/>
+                <w:b/>
+              </w:rPr>
+            </w:pPr>
+            <w:proofErr w:type="spellStart"/>
+            <w:r>
+              <w:rPr>
+                <w:rFonts w:ascii="Arial" w:hAnsi="Arial" w:cs="Arial"/>
+                <w:b/>
+              </w:rPr>
+              <w:t>Linkedin</w:t>
+            </w:r>
+            <w:proofErr w:type="spellEnd"/>
+            <w:r>
+              <w:rPr>
+                <w:rFonts w:ascii="Arial" w:hAnsi="Arial" w:cs="Arial"/>
+                <w:b/>
+              </w:rPr>
+              <w:t xml:space="preserve"> Learning</w:t>
+            </w:r>
+            <w:r>
+              <w:rPr>
+                <w:rFonts w:ascii="Arial" w:hAnsi="Arial" w:cs="Arial"/>
+                <w:b/>
+              </w:rPr>
+              <w:t>:</w:t>
+            </w:r>
+          </w:p>
+          <w:p>
+            <w:pPr>
+              <w:pStyle w:val="NoSpacing"/>
+              <w:rPr>
+                <w:rFonts w:ascii="Arial Nova" w:hAnsi="Arial Nova"/>
+                <w:color w:val="000000"/>
+                <w:sz w:val="16"/>
+                <w:szCs w:val="16"/>
+              </w:rPr>
+            </w:pPr>
+          </w:p>
+          <w:p>
+            <w:pPr>
+              <w:pStyle w:val="NoSpacing"/>
+              <w:rPr>
+                <w:rFonts w:ascii="Arial Nova" w:hAnsi="Arial Nova"/>
+                <w:color w:val="000000"/>
+                <w:sz w:val="18"/>
+                <w:szCs w:val="18"/>
+              </w:rPr>
+            </w:pPr>
+            <w:r>
+              <w:rPr>
+                <w:rFonts w:ascii="Arial Nova" w:hAnsi="Arial Nova"/>
+                <w:color w:val="000000"/>
+                <w:sz w:val="18"/>
+                <w:szCs w:val="18"/>
+              </w:rPr>
+              <w:t xml:space="preserve">• </w:t>
+            </w:r>
+            <w:r>
+              <w:rPr>
+                <w:rFonts w:ascii="Arial Nova" w:hAnsi="Arial Nova"/>
+                <w:color w:val="000000"/>
+                <w:sz w:val="18"/>
+                <w:szCs w:val="18"/>
+              </w:rPr>
+              <w:t>Windows 10: Administration</w:t>
+            </w:r>
+          </w:p>
+          <w:p>
+            <w:pPr>
+              <w:pStyle w:val="NoSpacing"/>
+              <w:rPr>
+                <w:rFonts w:ascii="Arial Nova" w:hAnsi="Arial Nova"/>
                 <w:color w:val="000000"/>
                 <w:sz w:val="20"/>
                 <w:szCs w:val="20"/>
               </w:rPr>
-              <w:t>Microsoft Excel</w:t>
-            </w:r>
-          </w:p>
-          <w:p>
-            <w:pPr>
-              <w:pStyle w:val="NoSpacing"/>
-              <w:rPr>
-                <w:rFonts w:ascii="Arial Nova" w:hAnsi="Arial Nova"/>
-                <w:color w:val="000000"/>
-                <w:sz w:val="18"/>
-                <w:szCs w:val="18"/>
-              </w:rPr>
-            </w:pPr>
-            <w:r>
-              <w:rPr>
-                <w:rFonts w:ascii="Arial Nova" w:hAnsi="Arial Nova"/>
-                <w:color w:val="000000"/>
-                <w:sz w:val="18"/>
-                <w:szCs w:val="18"/>
-              </w:rPr>
-              <w:t xml:space="preserve">    </w:t>
-            </w:r>
+            </w:pPr>
             <w:r>
               <w:rPr>
                 <w:rFonts w:ascii="Arial Nova" w:hAnsi="Arial Nova"/>
@@ -1331,66 +1417,19 @@
                 <w:sz w:val="18"/>
                 <w:szCs w:val="18"/>
               </w:rPr>
-              <w:t xml:space="preserve">VBA </w:t>
-            </w:r>
-            <w:r>
-              <w:rPr>
-                <w:rFonts w:ascii="Arial Nova" w:hAnsi="Arial Nova"/>
-                <w:color w:val="000000"/>
-                <w:sz w:val="18"/>
-                <w:szCs w:val="18"/>
-              </w:rPr>
-              <w:t>Coding</w:t>
-            </w:r>
-            <w:r>
-              <w:rPr>
-                <w:rFonts w:ascii="Arial Nova" w:hAnsi="Arial Nova"/>
-                <w:color w:val="000000"/>
-                <w:sz w:val="18"/>
-                <w:szCs w:val="18"/>
-              </w:rPr>
-              <w:t xml:space="preserve"> Proficiency</w:t>
-            </w:r>
-          </w:p>
-          <w:p>
-            <w:pPr>
-              <w:pStyle w:val="NoSpacing"/>
-              <w:rPr>
-                <w:rFonts w:ascii="Arial Rounded MT Bold" w:hAnsi="Arial Rounded MT Bold"/>
-                <w:color w:val="000000"/>
-                <w:sz w:val="20"/>
-                <w:szCs w:val="20"/>
-              </w:rPr>
-            </w:pPr>
-            <w:r>
-              <w:rPr>
-                <w:rFonts w:ascii="Arial Rounded MT Bold" w:hAnsi="Arial Rounded MT Bold"/>
-                <w:color w:val="000000"/>
-                <w:sz w:val="20"/>
-                <w:szCs w:val="20"/>
-              </w:rPr>
-              <w:t>Database Administration</w:t>
-            </w:r>
-          </w:p>
-          <w:p>
-            <w:pPr>
-              <w:pStyle w:val="NoSpacing"/>
-              <w:rPr>
-                <w:rFonts w:ascii="Arial Nova" w:hAnsi="Arial Nova"/>
-                <w:color w:val="000000"/>
-                <w:sz w:val="18"/>
-                <w:szCs w:val="18"/>
-              </w:rPr>
-            </w:pPr>
-            <w:r>
-              <w:rPr>
-                <w:rFonts w:ascii="Arial Nova" w:hAnsi="Arial Nova"/>
-                <w:color w:val="000000"/>
-                <w:sz w:val="18"/>
-                <w:szCs w:val="18"/>
-              </w:rPr>
-              <w:t xml:space="preserve">    </w:t>
-            </w:r>
+              <w:t>IT Service Management Foundations: Measures and Metrics</w:t>
+            </w:r>
+          </w:p>
+          <w:p>
+            <w:pPr>
+              <w:pStyle w:val="NoSpacing"/>
+              <w:rPr>
+                <w:rFonts w:ascii="Arial Nova" w:hAnsi="Arial Nova"/>
+                <w:color w:val="000000"/>
+                <w:sz w:val="18"/>
+                <w:szCs w:val="18"/>
+              </w:rPr>
+            </w:pPr>
             <w:r>
               <w:rPr>
                 <w:rFonts w:ascii="Arial Nova" w:hAnsi="Arial Nova"/>
@@ -1407,269 +1446,294 @@
                 <w:sz w:val="18"/>
                 <w:szCs w:val="18"/>
               </w:rPr>
-              <w:t xml:space="preserve"> SQL Coding</w:t>
-            </w:r>
-            <w:r>
-              <w:rPr>
-                <w:rFonts w:ascii="Arial Nova" w:hAnsi="Arial Nova"/>
-                <w:color w:val="000000"/>
-                <w:sz w:val="18"/>
-                <w:szCs w:val="18"/>
-              </w:rPr>
-              <w:t xml:space="preserve"> Proficiency</w:t>
-            </w:r>
-          </w:p>
-          <w:p>
-            <w:pPr>
-              <w:pStyle w:val="NoSpacing"/>
-              <w:rPr>
-                <w:sz w:val="16"/>
-                <w:szCs w:val="16"/>
-              </w:rPr>
-            </w:pPr>
-          </w:p>
-          <w:p>
-            <w:pPr>
-              <w:pStyle w:val="NoSpacing"/>
-              <w:rPr>
-                <w:sz w:val="16"/>
-                <w:szCs w:val="16"/>
-              </w:rPr>
-            </w:pPr>
-          </w:p>
-          <w:p>
-            <w:pPr>
-              <w:pStyle w:val="NoSpacing"/>
-              <w:rPr>
-                <w:rFonts w:ascii="Arial" w:hAnsi="Arial" w:cs="Arial"/>
-                <w:b/>
-              </w:rPr>
-            </w:pPr>
-            <w:r>
-              <w:rPr>
-                <w:rFonts w:ascii="Arial" w:hAnsi="Arial" w:cs="Arial"/>
-                <w:b/>
-              </w:rPr>
-              <w:t>Highlights:</w:t>
-            </w:r>
-          </w:p>
-          <w:p>
-            <w:pPr>
-              <w:pStyle w:val="NoSpacing"/>
-              <w:rPr>
-                <w:rFonts w:ascii="Arial" w:hAnsi="Arial" w:cs="Arial"/>
-                <w:b/>
-              </w:rPr>
-            </w:pPr>
-          </w:p>
-          <w:p>
-            <w:pPr>
-              <w:pStyle w:val="NoSpacing"/>
-              <w:rPr>
-                <w:rFonts w:ascii="Arial Nova" w:hAnsi="Arial Nova"/>
-                <w:sz w:val="20"/>
-                <w:szCs w:val="20"/>
-              </w:rPr>
-            </w:pPr>
-            <w:r>
-              <w:rPr>
-                <w:rFonts w:ascii="Arial Nova" w:hAnsi="Arial Nova"/>
-                <w:b/>
-                <w:sz w:val="20"/>
-                <w:szCs w:val="20"/>
-              </w:rPr>
-              <w:t>Hardworking:</w:t>
-            </w:r>
-            <w:r>
-              <w:rPr>
-                <w:rFonts w:ascii="Arial Nova" w:hAnsi="Arial Nova"/>
-                <w:b/>
-                <w:sz w:val="20"/>
-                <w:szCs w:val="20"/>
-              </w:rPr>
               <w:t xml:space="preserve"> </w:t>
             </w:r>
             <w:r>
               <w:rPr>
                 <w:rFonts w:ascii="Arial Nova" w:hAnsi="Arial Nova"/>
-                <w:sz w:val="20"/>
-                <w:szCs w:val="20"/>
+                <w:color w:val="000000"/>
+                <w:sz w:val="18"/>
+                <w:szCs w:val="18"/>
+              </w:rPr>
+              <w:t>Cybersecurity Foundations</w:t>
+            </w:r>
+          </w:p>
+          <w:p>
+            <w:pPr>
+              <w:pStyle w:val="NoSpacing"/>
+              <w:rPr>
+                <w:rFonts w:ascii="Arial Nova" w:hAnsi="Arial Nova"/>
+                <w:color w:val="000000"/>
+                <w:sz w:val="18"/>
+                <w:szCs w:val="18"/>
+              </w:rPr>
+            </w:pPr>
+            <w:r>
+              <w:rPr>
+                <w:rFonts w:ascii="Arial Nova" w:hAnsi="Arial Nova"/>
+                <w:color w:val="000000"/>
+                <w:sz w:val="18"/>
+                <w:szCs w:val="18"/>
+              </w:rPr>
+              <w:t>•</w:t>
+            </w:r>
+            <w:r>
+              <w:rPr>
+                <w:rFonts w:ascii="Arial Nova" w:hAnsi="Arial Nova"/>
+                <w:color w:val="000000"/>
+                <w:sz w:val="18"/>
+                <w:szCs w:val="18"/>
               </w:rPr>
               <w:t xml:space="preserve"> </w:t>
             </w:r>
             <w:r>
               <w:rPr>
                 <w:rFonts w:ascii="Arial Nova" w:hAnsi="Arial Nova"/>
-                <w:sz w:val="18"/>
-                <w:szCs w:val="18"/>
-              </w:rPr>
-              <w:t>After working in multiple</w:t>
-            </w:r>
-            <w:r>
-              <w:rPr>
-                <w:rFonts w:ascii="Arial Nova" w:hAnsi="Arial Nova"/>
-                <w:sz w:val="18"/>
-                <w:szCs w:val="18"/>
-              </w:rPr>
-              <w:t xml:space="preserve"> management position</w:t>
-            </w:r>
-            <w:r>
-              <w:rPr>
-                <w:rFonts w:ascii="Arial Nova" w:hAnsi="Arial Nova"/>
-                <w:sz w:val="18"/>
-                <w:szCs w:val="18"/>
-              </w:rPr>
-              <w:t>s</w:t>
-            </w:r>
-            <w:r>
-              <w:rPr>
-                <w:rFonts w:ascii="Arial Nova" w:hAnsi="Arial Nova"/>
-                <w:sz w:val="18"/>
-                <w:szCs w:val="18"/>
-              </w:rPr>
-              <w:t xml:space="preserve">, I know the value of hard working and dependable employees. This is a quality I try to emulate in </w:t>
-            </w:r>
-            <w:r>
-              <w:rPr>
-                <w:rFonts w:ascii="Arial Nova" w:hAnsi="Arial Nova"/>
-                <w:sz w:val="18"/>
-                <w:szCs w:val="18"/>
-              </w:rPr>
-              <w:t>all</w:t>
-            </w:r>
-            <w:r>
-              <w:rPr>
-                <w:rFonts w:ascii="Arial Nova" w:hAnsi="Arial Nova"/>
-                <w:sz w:val="18"/>
-                <w:szCs w:val="18"/>
-              </w:rPr>
-              <w:t xml:space="preserve"> my work.</w:t>
-            </w:r>
-          </w:p>
-          <w:p>
-            <w:pPr>
-              <w:pStyle w:val="NoSpacing"/>
-              <w:rPr>
-                <w:rFonts w:ascii="Arial Nova" w:hAnsi="Arial Nova"/>
-                <w:sz w:val="18"/>
-                <w:szCs w:val="18"/>
-              </w:rPr>
-            </w:pPr>
-            <w:r>
-              <w:rPr>
-                <w:rFonts w:ascii="Arial Nova" w:hAnsi="Arial Nova"/>
-                <w:b/>
-                <w:sz w:val="20"/>
-                <w:szCs w:val="20"/>
-              </w:rPr>
-              <w:t>Excellence in Customer Service:</w:t>
-            </w:r>
-            <w:r>
-              <w:rPr>
-                <w:rFonts w:ascii="Arial Nova" w:hAnsi="Arial Nova"/>
-                <w:sz w:val="20"/>
-                <w:szCs w:val="20"/>
+                <w:color w:val="000000"/>
+                <w:sz w:val="18"/>
+                <w:szCs w:val="18"/>
+              </w:rPr>
+              <w:t>Mac OS X Troubleshooting</w:t>
+            </w:r>
+          </w:p>
+          <w:p>
+            <w:pPr>
+              <w:pStyle w:val="NoSpacing"/>
+              <w:rPr>
+                <w:rFonts w:ascii="Arial Nova" w:hAnsi="Arial Nova"/>
+                <w:color w:val="000000"/>
+                <w:sz w:val="18"/>
+                <w:szCs w:val="18"/>
+              </w:rPr>
+            </w:pPr>
+            <w:r>
+              <w:rPr>
+                <w:rFonts w:ascii="Arial Nova" w:hAnsi="Arial Nova"/>
+                <w:color w:val="000000"/>
+                <w:sz w:val="18"/>
+                <w:szCs w:val="18"/>
+              </w:rPr>
+              <w:t>•</w:t>
+            </w:r>
+            <w:r>
+              <w:rPr>
+                <w:rFonts w:ascii="Arial Nova" w:hAnsi="Arial Nova"/>
+                <w:color w:val="000000"/>
+                <w:sz w:val="18"/>
+                <w:szCs w:val="18"/>
               </w:rPr>
               <w:t xml:space="preserve"> </w:t>
             </w:r>
             <w:r>
               <w:rPr>
                 <w:rFonts w:ascii="Arial Nova" w:hAnsi="Arial Nova"/>
-                <w:sz w:val="18"/>
-                <w:szCs w:val="18"/>
-              </w:rPr>
-              <w:t>Throughout my life I’ve worked in many retail jobs where my ability to keep customers coming back is the only thing keeping the doors open.</w:t>
-            </w:r>
-          </w:p>
-          <w:p>
-            <w:pPr>
-              <w:pStyle w:val="NoSpacing"/>
-              <w:rPr>
-                <w:rFonts w:ascii="Arial Nova" w:hAnsi="Arial Nova"/>
-                <w:sz w:val="20"/>
-                <w:szCs w:val="20"/>
-              </w:rPr>
-            </w:pPr>
-            <w:r>
-              <w:rPr>
-                <w:rFonts w:ascii="Arial Nova" w:hAnsi="Arial Nova"/>
-                <w:b/>
-                <w:sz w:val="20"/>
-                <w:szCs w:val="20"/>
-              </w:rPr>
-              <w:t>Problem Solving:</w:t>
-            </w:r>
-            <w:r>
-              <w:rPr>
-                <w:rFonts w:ascii="Arial Nova" w:hAnsi="Arial Nova"/>
-                <w:b/>
-                <w:sz w:val="20"/>
-                <w:szCs w:val="20"/>
+                <w:color w:val="000000"/>
+                <w:sz w:val="18"/>
+                <w:szCs w:val="18"/>
+              </w:rPr>
+              <w:t>Computer Components and Peripherals for IT Technicians</w:t>
+            </w:r>
+          </w:p>
+          <w:p>
+            <w:pPr>
+              <w:pStyle w:val="NoSpacing"/>
+              <w:rPr>
+                <w:rFonts w:ascii="Arial Nova" w:hAnsi="Arial Nova"/>
+                <w:color w:val="000000"/>
+                <w:sz w:val="18"/>
+                <w:szCs w:val="18"/>
+              </w:rPr>
+            </w:pPr>
+            <w:r>
+              <w:rPr>
+                <w:rFonts w:ascii="Arial Nova" w:hAnsi="Arial Nova"/>
+                <w:color w:val="000000"/>
+                <w:sz w:val="18"/>
+                <w:szCs w:val="18"/>
+              </w:rPr>
+              <w:t>•</w:t>
+            </w:r>
+            <w:r>
+              <w:rPr>
+                <w:rFonts w:ascii="Arial Nova" w:hAnsi="Arial Nova"/>
+                <w:color w:val="000000"/>
+                <w:sz w:val="18"/>
+                <w:szCs w:val="18"/>
               </w:rPr>
               <w:t xml:space="preserve"> </w:t>
             </w:r>
             <w:r>
               <w:rPr>
                 <w:rFonts w:ascii="Arial Nova" w:hAnsi="Arial Nova"/>
-                <w:sz w:val="20"/>
-                <w:szCs w:val="20"/>
+                <w:color w:val="000000"/>
+                <w:sz w:val="18"/>
+                <w:szCs w:val="18"/>
+              </w:rPr>
+              <w:t>Microsoft 365 Essential Training for Administrators</w:t>
+            </w:r>
+          </w:p>
+          <w:p>
+            <w:pPr>
+              <w:pStyle w:val="NoSpacing"/>
+              <w:rPr>
+                <w:rFonts w:ascii="Arial Nova" w:hAnsi="Arial Nova"/>
+                <w:color w:val="000000"/>
+                <w:sz w:val="18"/>
+                <w:szCs w:val="18"/>
+              </w:rPr>
+            </w:pPr>
+            <w:r>
+              <w:rPr>
+                <w:rFonts w:ascii="Arial Nova" w:hAnsi="Arial Nova"/>
+                <w:color w:val="000000"/>
+                <w:sz w:val="18"/>
+                <w:szCs w:val="18"/>
+              </w:rPr>
+              <w:t>•</w:t>
+            </w:r>
+            <w:r>
+              <w:rPr>
+                <w:rFonts w:ascii="Arial Nova" w:hAnsi="Arial Nova"/>
+                <w:color w:val="000000"/>
+                <w:sz w:val="18"/>
+                <w:szCs w:val="18"/>
               </w:rPr>
               <w:t xml:space="preserve"> </w:t>
             </w:r>
             <w:r>
               <w:rPr>
                 <w:rFonts w:ascii="Arial Nova" w:hAnsi="Arial Nova"/>
-                <w:sz w:val="18"/>
-                <w:szCs w:val="18"/>
-              </w:rPr>
-              <w:t xml:space="preserve">I </w:t>
-            </w:r>
-            <w:r>
-              <w:rPr>
-                <w:rFonts w:ascii="Arial Nova" w:hAnsi="Arial Nova"/>
-                <w:sz w:val="18"/>
-                <w:szCs w:val="18"/>
-              </w:rPr>
-              <w:t>love</w:t>
-            </w:r>
-            <w:r>
-              <w:rPr>
-                <w:rFonts w:ascii="Arial Nova" w:hAnsi="Arial Nova"/>
-                <w:sz w:val="18"/>
-                <w:szCs w:val="18"/>
-              </w:rPr>
-              <w:t xml:space="preserve"> puzzles and I enjoy finding solutions to complex problems – especially those that concern computers. </w:t>
-            </w:r>
-          </w:p>
-          <w:p>
-            <w:pPr>
-              <w:pStyle w:val="NoSpacing"/>
-            </w:pPr>
-            <w:r>
-              <w:rPr>
-                <w:rFonts w:ascii="Arial Nova" w:hAnsi="Arial Nova"/>
-                <w:b/>
-                <w:sz w:val="20"/>
-                <w:szCs w:val="20"/>
-              </w:rPr>
-              <w:t>Computer Hardware and Software:</w:t>
-            </w:r>
-            <w:r>
-              <w:rPr>
-                <w:rFonts w:ascii="Arial Nova" w:hAnsi="Arial Nova"/>
-                <w:sz w:val="20"/>
-                <w:szCs w:val="20"/>
+                <w:color w:val="000000"/>
+                <w:sz w:val="18"/>
+                <w:szCs w:val="18"/>
+              </w:rPr>
+              <w:t>Networking Foundations: Networking Basics</w:t>
+            </w:r>
+          </w:p>
+          <w:p>
+            <w:pPr>
+              <w:pStyle w:val="NoSpacing"/>
+              <w:rPr>
+                <w:rFonts w:ascii="Arial Nova" w:hAnsi="Arial Nova"/>
+                <w:color w:val="000000"/>
+                <w:sz w:val="18"/>
+                <w:szCs w:val="18"/>
+              </w:rPr>
+            </w:pPr>
+            <w:r>
+              <w:rPr>
+                <w:rFonts w:ascii="Arial Nova" w:hAnsi="Arial Nova"/>
+                <w:color w:val="000000"/>
+                <w:sz w:val="18"/>
+                <w:szCs w:val="18"/>
+              </w:rPr>
+              <w:t>•</w:t>
+            </w:r>
+            <w:r>
+              <w:rPr>
+                <w:rFonts w:ascii="Arial Nova" w:hAnsi="Arial Nova"/>
+                <w:color w:val="000000"/>
+                <w:sz w:val="18"/>
+                <w:szCs w:val="18"/>
               </w:rPr>
               <w:t xml:space="preserve"> </w:t>
             </w:r>
             <w:r>
               <w:rPr>
                 <w:rFonts w:ascii="Arial Nova" w:hAnsi="Arial Nova"/>
-                <w:sz w:val="18"/>
-                <w:szCs w:val="18"/>
-              </w:rPr>
-              <w:t>I’ve built webpages, built computers, and have countless hours of experience with office software, design programs, and many different coding languages.</w:t>
-            </w:r>
+                <w:color w:val="000000"/>
+                <w:sz w:val="18"/>
+                <w:szCs w:val="18"/>
+              </w:rPr>
+              <w:t>Learning System Center Configuration Manager</w:t>
+            </w:r>
+          </w:p>
+          <w:p>
+            <w:pPr>
+              <w:pStyle w:val="NoSpacing"/>
+              <w:rPr>
+                <w:rFonts w:ascii="Arial Nova" w:hAnsi="Arial Nova"/>
+                <w:color w:val="000000"/>
+                <w:sz w:val="18"/>
+                <w:szCs w:val="18"/>
+              </w:rPr>
+            </w:pPr>
+            <w:r>
+              <w:rPr>
+                <w:rFonts w:ascii="Arial Nova" w:hAnsi="Arial Nova"/>
+                <w:color w:val="000000"/>
+                <w:sz w:val="18"/>
+                <w:szCs w:val="18"/>
+              </w:rPr>
+              <w:t>•</w:t>
+            </w:r>
+            <w:r>
+              <w:rPr>
+                <w:rFonts w:ascii="Arial Nova" w:hAnsi="Arial Nova"/>
+                <w:color w:val="000000"/>
+                <w:sz w:val="18"/>
+                <w:szCs w:val="18"/>
+              </w:rPr>
+              <w:t xml:space="preserve"> </w:t>
+            </w:r>
+            <w:r>
+              <w:rPr>
+                <w:rFonts w:ascii="Arial Nova" w:hAnsi="Arial Nova"/>
+                <w:color w:val="000000"/>
+                <w:sz w:val="18"/>
+                <w:szCs w:val="18"/>
+              </w:rPr>
+              <w:t>macOS Mojave Essential Training</w:t>
+            </w:r>
+          </w:p>
+          <w:p>
+            <w:pPr>
+              <w:pStyle w:val="NoSpacing"/>
+              <w:rPr>
+                <w:rFonts w:ascii="Arial Nova" w:hAnsi="Arial Nova"/>
+                <w:color w:val="000000"/>
+                <w:sz w:val="18"/>
+                <w:szCs w:val="18"/>
+              </w:rPr>
+            </w:pPr>
+            <w:r>
+              <w:rPr>
+                <w:rFonts w:ascii="Arial Nova" w:hAnsi="Arial Nova"/>
+                <w:color w:val="000000"/>
+                <w:sz w:val="18"/>
+                <w:szCs w:val="18"/>
+              </w:rPr>
+              <w:t>•</w:t>
+            </w:r>
+            <w:r>
+              <w:rPr>
+                <w:rFonts w:ascii="Arial Nova" w:hAnsi="Arial Nova"/>
+                <w:color w:val="000000"/>
+                <w:sz w:val="18"/>
+                <w:szCs w:val="18"/>
+              </w:rPr>
+              <w:t xml:space="preserve"> </w:t>
+            </w:r>
+            <w:r>
+              <w:rPr>
+                <w:rFonts w:ascii="Arial Nova" w:hAnsi="Arial Nova"/>
+                <w:color w:val="000000"/>
+                <w:sz w:val="18"/>
+                <w:szCs w:val="18"/>
+              </w:rPr>
+              <w:t xml:space="preserve">Learning </w:t>
+            </w:r>
+            <w:proofErr w:type="spellStart"/>
+            <w:r>
+              <w:rPr>
+                <w:rFonts w:ascii="Arial Nova" w:hAnsi="Arial Nova"/>
+                <w:color w:val="000000"/>
+                <w:sz w:val="18"/>
+                <w:szCs w:val="18"/>
+              </w:rPr>
+              <w:t>Github</w:t>
+            </w:r>
+            <w:proofErr w:type="spellEnd"/>
           </w:p>
         </w:tc>
         <w:tc>
@@ -1812,19 +1876,43 @@
               <w:rPr>
                 <w:sz w:val="22"/>
               </w:rPr>
-              <w:t xml:space="preserve"> working at Georgia State University as an IT Support Technician, specializing in classroom support. I have </w:t>
-            </w:r>
-            <w:r>
-              <w:rPr>
-                <w:sz w:val="22"/>
-              </w:rPr>
-              <w:t>gained</w:t>
-            </w:r>
-            <w:r>
-              <w:rPr>
-                <w:sz w:val="22"/>
-              </w:rPr>
-              <w:t xml:space="preserve"> massive amounts of knowledge about system administration, maintenance, and setting up and breaking down audio/visual equipment. </w:t>
+              <w:t xml:space="preserve"> working at Georgia State University as an IT Support Technician, specializing in classroom support</w:t>
+            </w:r>
+            <w:r>
+              <w:rPr>
+                <w:sz w:val="22"/>
+              </w:rPr>
+              <w:t xml:space="preserve"> and event setup. My responsibilities included system</w:t>
+            </w:r>
+            <w:r>
+              <w:rPr>
+                <w:sz w:val="22"/>
+              </w:rPr>
+              <w:t xml:space="preserve"> administration, maintenance</w:t>
+            </w:r>
+            <w:r>
+              <w:rPr>
+                <w:sz w:val="22"/>
+              </w:rPr>
+              <w:t xml:space="preserve"> on all kinds of equipment</w:t>
+            </w:r>
+            <w:r>
+              <w:rPr>
+                <w:sz w:val="22"/>
+              </w:rPr>
+              <w:t>, and setting up and breaking down audio/visual equipment</w:t>
+            </w:r>
+            <w:r>
+              <w:rPr>
+                <w:sz w:val="22"/>
+              </w:rPr>
+              <w:t xml:space="preserve"> for events</w:t>
+            </w:r>
+            <w:r>
+              <w:rPr>
+                <w:sz w:val="22"/>
+              </w:rPr>
+              <w:t xml:space="preserve">. </w:t>
             </w:r>
             <w:r>
               <w:rPr>
@@ -1854,7 +1942,19 @@
               <w:rPr>
                 <w:sz w:val="22"/>
               </w:rPr>
-              <w:t xml:space="preserve"> – doing whatever it takes to help both instructors and students succeed in the classroom.</w:t>
+              <w:t xml:space="preserve"> – doing whatever it takes to help both instructors and students </w:t>
+            </w:r>
+            <w:r>
+              <w:rPr>
+                <w:sz w:val="22"/>
+              </w:rPr>
+              <w:t>succeed</w:t>
+            </w:r>
+            <w:r>
+              <w:rPr>
+                <w:sz w:val="22"/>
+              </w:rPr>
+              <w:t>.</w:t>
             </w:r>
           </w:p>
           <w:p>
@@ -1957,7 +2057,19 @@
               <w:rPr>
                 <w:sz w:val="22"/>
               </w:rPr>
-              <w:t xml:space="preserve">Dabbers is a gaming/hobby </w:t>
+              <w:t>Dabbers is a</w:t>
+            </w:r>
+            <w:r>
+              <w:rPr>
+                <w:sz w:val="22"/>
+              </w:rPr>
+              <w:t xml:space="preserve"> tabletop</w:t>
+            </w:r>
+            <w:r>
+              <w:rPr>
+                <w:sz w:val="22"/>
+              </w:rPr>
+              <w:t xml:space="preserve"> gaming/hobby </w:t>
             </w:r>
             <w:r>
               <w:rPr>
@@ -2029,19 +2141,55 @@
               <w:rPr>
                 <w:sz w:val="22"/>
               </w:rPr>
-              <w:t>providing IT support for the entire company, updating our product catalogue every workday,</w:t>
-            </w:r>
-            <w:r>
-              <w:rPr>
-                <w:sz w:val="22"/>
-              </w:rPr>
-              <w:t xml:space="preserve"> and writing software that automated pricing updates. </w:t>
-            </w:r>
-            <w:r>
-              <w:rPr>
-                <w:sz w:val="22"/>
-              </w:rPr>
-              <w:t xml:space="preserve">I managed a team of two other employees who helped organize products and </w:t>
+              <w:t xml:space="preserve">providing IT support for the entire company, updating our product catalogue </w:t>
+            </w:r>
+            <w:r>
+              <w:rPr>
+                <w:sz w:val="22"/>
+              </w:rPr>
+              <w:t>daily</w:t>
+            </w:r>
+            <w:r>
+              <w:rPr>
+                <w:sz w:val="22"/>
+              </w:rPr>
+              <w:t>,</w:t>
+            </w:r>
+            <w:r>
+              <w:rPr>
+                <w:sz w:val="22"/>
+              </w:rPr>
+              <w:t xml:space="preserve"> and writing software that automated </w:t>
+            </w:r>
+            <w:r>
+              <w:rPr>
+                <w:sz w:val="22"/>
+              </w:rPr>
+              <w:t xml:space="preserve">inventory and </w:t>
+            </w:r>
+            <w:r>
+              <w:rPr>
+                <w:sz w:val="22"/>
+              </w:rPr>
+              <w:t xml:space="preserve">pricing updates. </w:t>
+            </w:r>
+            <w:r>
+              <w:rPr>
+                <w:sz w:val="22"/>
+              </w:rPr>
+              <w:t>I managed a team of two other employees who helped organize products</w:t>
+            </w:r>
+            <w:r>
+              <w:rPr>
+                <w:sz w:val="22"/>
+              </w:rPr>
+              <w:t>,</w:t>
+            </w:r>
+            <w:r>
+              <w:rPr>
+                <w:sz w:val="22"/>
+              </w:rPr>
+              <w:t xml:space="preserve"> </w:t>
             </w:r>
             <w:r>
               <w:rPr>
@@ -2053,7 +2201,19 @@
               <w:rPr>
                 <w:sz w:val="22"/>
               </w:rPr>
-              <w:t>database entries.</w:t>
+              <w:t>database entries</w:t>
+            </w:r>
+            <w:r>
+              <w:rPr>
+                <w:sz w:val="22"/>
+              </w:rPr>
+              <w:t>, and preform inventory audits</w:t>
+            </w:r>
+            <w:r>
+              <w:rPr>
+                <w:sz w:val="22"/>
+              </w:rPr>
+              <w:t>.</w:t>
             </w:r>
             <w:r>
               <w:rPr>
@@ -2077,7 +2237,13 @@
               <w:rPr>
                 <w:sz w:val="22"/>
               </w:rPr>
-              <w:t xml:space="preserve">, </w:t>
+              <w:t>,</w:t>
+            </w:r>
+            <w:r>
+              <w:rPr>
+                <w:sz w:val="22"/>
+              </w:rPr>
+              <w:t xml:space="preserve"> </w:t>
             </w:r>
             <w:r>
               <w:rPr>
@@ -2095,7 +2261,19 @@
               <w:rPr>
                 <w:sz w:val="22"/>
               </w:rPr>
-              <w:t xml:space="preserve"> and coding languages such as SQL and VBA.</w:t>
+              <w:t xml:space="preserve"> and</w:t>
+            </w:r>
+            <w:r>
+              <w:rPr>
+                <w:sz w:val="22"/>
+              </w:rPr>
+              <w:t xml:space="preserve"> related</w:t>
+            </w:r>
+            <w:r>
+              <w:rPr>
+                <w:sz w:val="22"/>
+              </w:rPr>
+              <w:t xml:space="preserve"> coding languages such as SQL and VBA.</w:t>
             </w:r>
           </w:p>
           <w:p>
@@ -2204,7 +2382,43 @@
               <w:rPr>
                 <w:sz w:val="22"/>
               </w:rPr>
-              <w:t>The incredible volume of business at these locations meant that employees had to take the initiative to preform tasks as quickly and efficiently as possible.</w:t>
+              <w:t xml:space="preserve">The incredible volume of business at these locations meant that </w:t>
+            </w:r>
+            <w:r>
+              <w:rPr>
+                <w:sz w:val="22"/>
+              </w:rPr>
+              <w:t>my coworkers and I had to take the initiative and preform tasks on our own without oversight. I</w:t>
+            </w:r>
+            <w:r>
+              <w:rPr>
+                <w:sz w:val="22"/>
+              </w:rPr>
+              <w:t>n addition to my own responsibilities, I</w:t>
+            </w:r>
+            <w:r>
+              <w:rPr>
+                <w:sz w:val="22"/>
+              </w:rPr>
+              <w:t xml:space="preserve"> ended up working in</w:t>
+            </w:r>
+            <w:r>
+              <w:rPr>
+                <w:sz w:val="22"/>
+              </w:rPr>
+              <w:t xml:space="preserve"> nearly</w:t>
+            </w:r>
+            <w:r>
+              <w:rPr>
+                <w:sz w:val="22"/>
+              </w:rPr>
+              <w:t xml:space="preserve"> all major departments, </w:t>
+            </w:r>
+            <w:r>
+              <w:rPr>
+                <w:sz w:val="22"/>
+              </w:rPr>
+              <w:t>helping different understaffed teams to complete their daily tasks.</w:t>
             </w:r>
           </w:p>
           <w:p>
@@ -2225,28 +2439,7 @@
                 <w:rFonts w:asciiTheme="minorHAnsi" w:hAnsiTheme="minorHAnsi" w:cstheme="minorHAnsi"/>
                 <w:b/>
               </w:rPr>
-              <w:t>20</w:t>
-            </w:r>
-            <w:r>
-              <w:rPr>
-                <w:rFonts w:asciiTheme="minorHAnsi" w:hAnsiTheme="minorHAnsi" w:cstheme="minorHAnsi"/>
-                <w:b/>
-              </w:rPr>
-              <w:t>1</w:t>
-            </w:r>
-            <w:r>
-              <w:rPr>
-                <w:rFonts w:asciiTheme="minorHAnsi" w:hAnsiTheme="minorHAnsi" w:cstheme="minorHAnsi"/>
-                <w:b/>
-              </w:rPr>
-              <w:t>9</w:t>
-            </w:r>
-            <w:r>
-              <w:rPr>
-                <w:rFonts w:asciiTheme="minorHAnsi" w:hAnsiTheme="minorHAnsi" w:cstheme="minorHAnsi"/>
-                <w:b/>
-              </w:rPr>
-              <w:t>-Present:</w:t>
+              <w:t>2005-Present:</w:t>
             </w:r>
           </w:p>
           <w:p>
@@ -2256,85 +2449,10 @@
                 <w:rFonts w:ascii="Calibri" w:hAnsi="Calibri" w:cs="Calibri"/>
               </w:rPr>
             </w:pPr>
-            <w:proofErr w:type="spellStart"/>
             <w:r>
               <w:rPr>
                 <w:rFonts w:ascii="Calibri" w:hAnsi="Calibri" w:cs="Calibri"/>
               </w:rPr>
-              <w:t>BlackICE</w:t>
-            </w:r>
-            <w:proofErr w:type="spellEnd"/>
-            <w:r>
-              <w:rPr>
-                <w:rFonts w:ascii="Calibri" w:hAnsi="Calibri" w:cs="Calibri"/>
-              </w:rPr>
-              <w:t xml:space="preserve"> </w:t>
-            </w:r>
-            <w:proofErr w:type="spellStart"/>
-            <w:r>
-              <w:rPr>
-                <w:rFonts w:ascii="Calibri" w:hAnsi="Calibri" w:cs="Calibri"/>
-              </w:rPr>
-              <w:t>Modding</w:t>
-            </w:r>
-            <w:proofErr w:type="spellEnd"/>
-            <w:r>
-              <w:rPr>
-                <w:rFonts w:ascii="Calibri" w:hAnsi="Calibri" w:cs="Calibri"/>
-              </w:rPr>
-              <w:t xml:space="preserve"> </w:t>
-            </w:r>
-            <w:r>
-              <w:rPr>
-                <w:rFonts w:ascii="Calibri" w:hAnsi="Calibri" w:cs="Calibri"/>
-              </w:rPr>
-              <w:t>Community (Along with various other</w:t>
-            </w:r>
-            <w:r>
-              <w:rPr>
-                <w:rFonts w:ascii="Calibri" w:hAnsi="Calibri" w:cs="Calibri"/>
-              </w:rPr>
-              <w:t xml:space="preserve"> Projects</w:t>
-            </w:r>
-            <w:r>
-              <w:rPr>
-                <w:rFonts w:ascii="Calibri" w:hAnsi="Calibri" w:cs="Calibri"/>
-              </w:rPr>
-              <w:t>)</w:t>
-            </w:r>
-          </w:p>
-          <w:p>
-            <w:pPr>
-              <w:pStyle w:val="NoSpacing"/>
-            </w:pPr>
-          </w:p>
-          <w:p>
-            <w:pPr>
-              <w:pStyle w:val="NoSpacing"/>
-              <w:rPr>
-                <w:rFonts w:asciiTheme="minorHAnsi" w:hAnsiTheme="minorHAnsi" w:cstheme="minorHAnsi"/>
-                <w:b/>
-              </w:rPr>
-            </w:pPr>
-            <w:r>
-              <w:rPr>
-                <w:rFonts w:asciiTheme="minorHAnsi" w:hAnsiTheme="minorHAnsi" w:cstheme="minorHAnsi"/>
-                <w:b/>
-              </w:rPr>
-              <w:t>2005-Present:</w:t>
-            </w:r>
-          </w:p>
-          <w:p>
-            <w:pPr>
-              <w:pStyle w:val="NoSpacing"/>
-              <w:rPr>
-                <w:rFonts w:ascii="Calibri" w:hAnsi="Calibri" w:cs="Calibri"/>
-              </w:rPr>
-            </w:pPr>
-            <w:r>
-              <w:rPr>
-                <w:rFonts w:ascii="Calibri" w:hAnsi="Calibri" w:cs="Calibri"/>
-              </w:rPr>
               <w:t>Project Open Hand (Along with various other organizations)</w:t>
             </w:r>
           </w:p>
@@ -2421,7 +2539,19 @@
               <w:rPr>
                 <w:sz w:val="22"/>
               </w:rPr>
-              <w:t xml:space="preserve"> that provides free tutoring </w:t>
+              <w:t xml:space="preserve"> that </w:t>
+            </w:r>
+            <w:r>
+              <w:rPr>
+                <w:sz w:val="22"/>
+              </w:rPr>
+              <w:t>specializes in providing free</w:t>
+            </w:r>
+            <w:r>
+              <w:rPr>
+                <w:sz w:val="22"/>
+              </w:rPr>
+              <w:t xml:space="preserve"> tutoring </w:t>
             </w:r>
             <w:r>
               <w:rPr>
